--- a/Explore the landscape of R packages for automated data exploration.docx
+++ b/Explore the landscape of R packages for automated data exploration.docx
@@ -39,46 +39,7 @@
           <w:szCs w:val="20"/>
           <w:lang w:eastAsia="en-IN"/>
         </w:rPr>
-        <w:t xml:space="preserve"> written by </w:t>
-      </w:r>
-      <w:hyperlink r:id="rId4" w:tgtFrame="_blank" w:history="1">
-        <w:r>
-          <w:rPr>
-            <w:rFonts w:ascii="Times New Roman" w:eastAsia="Times New Roman" w:hAnsi="Times New Roman" w:cs="Times New Roman"/>
-            <w:b/>
-            <w:bCs/>
-            <w:color w:val="0000FF"/>
-            <w:sz w:val="20"/>
-            <w:szCs w:val="20"/>
-            <w:u w:val="single"/>
-            <w:lang w:eastAsia="en-IN"/>
-          </w:rPr>
-          <w:t xml:space="preserve">Mateusz </w:t>
-        </w:r>
-        <w:proofErr w:type="spellStart"/>
-        <w:r>
-          <w:rPr>
-            <w:rFonts w:ascii="Times New Roman" w:eastAsia="Times New Roman" w:hAnsi="Times New Roman" w:cs="Times New Roman"/>
-            <w:b/>
-            <w:bCs/>
-            <w:color w:val="0000FF"/>
-            <w:sz w:val="20"/>
-            <w:szCs w:val="20"/>
-            <w:u w:val="single"/>
-            <w:lang w:eastAsia="en-IN"/>
-          </w:rPr>
-          <w:t>Staniak</w:t>
-        </w:r>
-        <w:proofErr w:type="spellEnd"/>
-      </w:hyperlink>
-      <w:r>
-        <w:rPr>
-          <w:rFonts w:ascii="Times New Roman" w:eastAsia="Times New Roman" w:hAnsi="Times New Roman" w:cs="Times New Roman"/>
-          <w:sz w:val="20"/>
-          <w:szCs w:val="20"/>
-          <w:lang w:eastAsia="en-IN"/>
-        </w:rPr>
-        <w:t>.</w:t>
+        <w:t xml:space="preserve"> </w:t>
       </w:r>
     </w:p>
     <w:p>
@@ -137,7 +98,7 @@
                     </pic:cNvPicPr>
                   </pic:nvPicPr>
                   <pic:blipFill>
-                    <a:blip r:embed="rId5">
+                    <a:blip r:embed="rId4">
                       <a:extLst>
                         <a:ext uri="{28A0092B-C50C-407E-A947-70E740481C1C}">
                           <a14:useLocalDpi xmlns:a14="http://schemas.microsoft.com/office/drawing/2010/main" val="0"/>
@@ -1624,19 +1585,19 @@
           <w:lang w:eastAsia="en-IN"/>
         </w:rPr>
         <w:lastRenderedPageBreak/>
-        <w:t xml:space="preserve">We compiled a list of R packages dedicated to automated EDA, where we describe twelve packages: their capabilities, their strong aspects and possible extensions. You can read our review paper on </w:t>
-      </w:r>
-      <w:proofErr w:type="spellStart"/>
-      <w:r>
+        <w:t xml:space="preserve">We compiled a list of R packages dedicated to automated EDA, where we describe twelve packages: their capabilities, their strong aspects and possible extensions. </w:t>
+      </w:r>
+    </w:p>
+    <w:p>
+      <w:pPr>
+        <w:spacing w:before="100" w:beforeAutospacing="1" w:after="100" w:afterAutospacing="1" w:line="240" w:lineRule="auto"/>
         <w:rPr>
           <w:rFonts w:ascii="Times New Roman" w:eastAsia="Times New Roman" w:hAnsi="Times New Roman" w:cs="Times New Roman"/>
           <w:sz w:val="20"/>
           <w:szCs w:val="20"/>
           <w:lang w:eastAsia="en-IN"/>
         </w:rPr>
-        <w:t>arxiv</w:t>
-      </w:r>
-      <w:proofErr w:type="spellEnd"/>
+      </w:pPr>
       <w:r>
         <w:rPr>
           <w:rFonts w:ascii="Times New Roman" w:eastAsia="Times New Roman" w:hAnsi="Times New Roman" w:cs="Times New Roman"/>
@@ -1644,21 +1605,9 @@
           <w:szCs w:val="20"/>
           <w:lang w:eastAsia="en-IN"/>
         </w:rPr>
-        <w:t xml:space="preserve">: </w:t>
-      </w:r>
-      <w:hyperlink r:id="rId6" w:tgtFrame="_blank" w:history="1">
-        <w:r>
-          <w:rPr>
-            <w:rFonts w:ascii="Times New Roman" w:eastAsia="Times New Roman" w:hAnsi="Times New Roman" w:cs="Times New Roman"/>
-            <w:color w:val="0000FF"/>
-            <w:sz w:val="20"/>
-            <w:szCs w:val="20"/>
-            <w:u w:val="single"/>
-            <w:lang w:eastAsia="en-IN"/>
-          </w:rPr>
-          <w:t>https://arxiv.org/abs/1904.02101</w:t>
-        </w:r>
-      </w:hyperlink>
+        <w:t xml:space="preserve">Spoiler alert: currently, automated means simply fast. The packages that we describe can perform typical data analysis tasks, like drawing bar plot for each categorical feature, creating a table of summary statistics, plotting correlations, with a single command. While </w:t>
+      </w:r>
+      <w:proofErr w:type="gramStart"/>
       <w:r>
         <w:rPr>
           <w:rFonts w:ascii="Times New Roman" w:eastAsia="Times New Roman" w:hAnsi="Times New Roman" w:cs="Times New Roman"/>
@@ -1666,131 +1615,17 @@
           <w:szCs w:val="20"/>
           <w:lang w:eastAsia="en-IN"/>
         </w:rPr>
-        <w:t>.</w:t>
-      </w:r>
-    </w:p>
-    <w:p>
-      <w:pPr>
-        <w:spacing w:before="100" w:beforeAutospacing="1" w:after="100" w:afterAutospacing="1" w:line="240" w:lineRule="auto"/>
+        <w:t>this speeds</w:t>
+      </w:r>
+      <w:proofErr w:type="gramEnd"/>
+      <w:r>
         <w:rPr>
           <w:rFonts w:ascii="Times New Roman" w:eastAsia="Times New Roman" w:hAnsi="Times New Roman" w:cs="Times New Roman"/>
           <w:sz w:val="20"/>
           <w:szCs w:val="20"/>
           <w:lang w:eastAsia="en-IN"/>
         </w:rPr>
-      </w:pPr>
-      <w:r>
-        <w:rPr>
-          <w:rFonts w:ascii="Times New Roman" w:eastAsia="Times New Roman" w:hAnsi="Times New Roman" w:cs="Times New Roman"/>
-          <w:sz w:val="20"/>
-          <w:szCs w:val="20"/>
-          <w:lang w:eastAsia="en-IN"/>
-        </w:rPr>
-        <w:t xml:space="preserve">Spoiler alert: currently, automated means simply fast. The packages that we describe can perform typical data analysis tasks, like drawing bar plot for each categorical feature, creating a table of summary statistics, plotting correlations, with a single command. While </w:t>
-      </w:r>
-      <w:proofErr w:type="gramStart"/>
-      <w:r>
-        <w:rPr>
-          <w:rFonts w:ascii="Times New Roman" w:eastAsia="Times New Roman" w:hAnsi="Times New Roman" w:cs="Times New Roman"/>
-          <w:sz w:val="20"/>
-          <w:szCs w:val="20"/>
-          <w:lang w:eastAsia="en-IN"/>
-        </w:rPr>
-        <w:t>this speeds</w:t>
-      </w:r>
-      <w:proofErr w:type="gramEnd"/>
-      <w:r>
-        <w:rPr>
-          <w:rFonts w:ascii="Times New Roman" w:eastAsia="Times New Roman" w:hAnsi="Times New Roman" w:cs="Times New Roman"/>
-          <w:sz w:val="20"/>
-          <w:szCs w:val="20"/>
-          <w:lang w:eastAsia="en-IN"/>
-        </w:rPr>
         <w:t xml:space="preserve"> up the work significantly, it can be problematic for high-dimensional data and it does not take the advantage of AI tools for actual automatization. There is a lot of potential for intelligent data exploration (or model exploration) tools.</w:t>
-      </w:r>
-    </w:p>
-    <w:p>
-      <w:pPr>
-        <w:spacing w:before="100" w:beforeAutospacing="1" w:after="100" w:afterAutospacing="1" w:line="240" w:lineRule="auto"/>
-        <w:rPr>
-          <w:rFonts w:ascii="Times New Roman" w:eastAsia="Times New Roman" w:hAnsi="Times New Roman" w:cs="Times New Roman"/>
-          <w:sz w:val="20"/>
-          <w:szCs w:val="20"/>
-          <w:lang w:eastAsia="en-IN"/>
-        </w:rPr>
-      </w:pPr>
-      <w:r>
-        <w:rPr>
-          <w:rFonts w:ascii="Times New Roman" w:eastAsia="Times New Roman" w:hAnsi="Times New Roman" w:cs="Times New Roman"/>
-          <w:sz w:val="20"/>
-          <w:szCs w:val="20"/>
-          <w:lang w:eastAsia="en-IN"/>
-        </w:rPr>
-        <w:t xml:space="preserve">More extensive list of software (including Python libraries and web applications) and papers is available on </w:t>
-      </w:r>
-      <w:hyperlink r:id="rId7" w:tgtFrame="_blank" w:history="1">
-        <w:r>
-          <w:rPr>
-            <w:rFonts w:ascii="Times New Roman" w:eastAsia="Times New Roman" w:hAnsi="Times New Roman" w:cs="Times New Roman"/>
-            <w:color w:val="0000FF"/>
-            <w:sz w:val="20"/>
-            <w:szCs w:val="20"/>
-            <w:u w:val="single"/>
-            <w:lang w:eastAsia="en-IN"/>
-          </w:rPr>
-          <w:t>Mateusz’s GitHub</w:t>
-        </w:r>
-      </w:hyperlink>
-      <w:r>
-        <w:rPr>
-          <w:rFonts w:ascii="Times New Roman" w:eastAsia="Times New Roman" w:hAnsi="Times New Roman" w:cs="Times New Roman"/>
-          <w:sz w:val="20"/>
-          <w:szCs w:val="20"/>
-          <w:lang w:eastAsia="en-IN"/>
-        </w:rPr>
-        <w:t xml:space="preserve">. Researches can follow our </w:t>
-      </w:r>
-      <w:proofErr w:type="spellStart"/>
-      <w:r>
-        <w:rPr>
-          <w:rFonts w:ascii="Times New Roman" w:eastAsia="Times New Roman" w:hAnsi="Times New Roman" w:cs="Times New Roman"/>
-          <w:sz w:val="20"/>
-          <w:szCs w:val="20"/>
-          <w:lang w:eastAsia="en-IN"/>
-        </w:rPr>
-        <w:t>autoEDA</w:t>
-      </w:r>
-      <w:proofErr w:type="spellEnd"/>
-      <w:r>
-        <w:rPr>
-          <w:rFonts w:ascii="Times New Roman" w:eastAsia="Times New Roman" w:hAnsi="Times New Roman" w:cs="Times New Roman"/>
-          <w:sz w:val="20"/>
-          <w:szCs w:val="20"/>
-          <w:lang w:eastAsia="en-IN"/>
-        </w:rPr>
-        <w:t xml:space="preserve"> project on </w:t>
-      </w:r>
-      <w:hyperlink r:id="rId8" w:tgtFrame="_blank" w:history="1">
-        <w:r>
-          <w:rPr>
-            <w:rFonts w:ascii="Times New Roman" w:eastAsia="Times New Roman" w:hAnsi="Times New Roman" w:cs="Times New Roman"/>
-            <w:color w:val="0000FF"/>
-            <w:sz w:val="20"/>
-            <w:szCs w:val="20"/>
-            <w:u w:val="single"/>
-            <w:lang w:eastAsia="en-IN"/>
-          </w:rPr>
-          <w:t>ResearchGate</w:t>
-        </w:r>
-      </w:hyperlink>
-      <w:r>
-        <w:rPr>
-          <w:rFonts w:ascii="Times New Roman" w:eastAsia="Times New Roman" w:hAnsi="Times New Roman" w:cs="Times New Roman"/>
-          <w:sz w:val="20"/>
-          <w:szCs w:val="20"/>
-          <w:lang w:eastAsia="en-IN"/>
-        </w:rPr>
-        <w:t>.</w:t>
       </w:r>
     </w:p>
     <w:p/>
